--- a/Module 6/Module 6 Assignment/Garcia-Module6_2-Assignment.docx
+++ b/Module 6/Module 6 Assignment/Garcia-Module6_2-Assignment.docx
@@ -10,19 +10,7 @@
       <w:bookmarkStart w:id="1" w:name="_Hlk150699757"/>
       <w:bookmarkEnd w:id="0"/>
       <w:r>
-        <w:t xml:space="preserve">John Garcia’s Module </w:t>
-      </w:r>
-      <w:r>
-        <w:t>6</w:t>
-      </w:r>
-      <w:r>
-        <w:t>.</w:t>
-      </w:r>
-      <w:r>
-        <w:t>2</w:t>
-      </w:r>
-      <w:r>
-        <w:t xml:space="preserve"> Assignment</w:t>
+        <w:t>John Garcia’s Module 6.2 Assignment</w:t>
       </w:r>
     </w:p>
     <w:p>
@@ -60,16 +48,7 @@
       <w:bookmarkStart w:id="5" w:name="_ai1bo82bao68"/>
       <w:bookmarkEnd w:id="5"/>
       <w:r>
-        <w:t xml:space="preserve">CSD 310: Database and Development Use, Assignment #: </w:t>
-      </w:r>
-      <w:r>
-        <w:t>6</w:t>
-      </w:r>
-      <w:r>
-        <w:t>.</w:t>
-      </w:r>
-      <w:r>
-        <w:t>2</w:t>
+        <w:t>CSD 310: Database and Development Use, Assignment #: 6.2</w:t>
       </w:r>
     </w:p>
     <w:p>
@@ -92,13 +71,7 @@
       <w:bookmarkStart w:id="7" w:name="_cwlq3lq781k3"/>
       <w:bookmarkEnd w:id="7"/>
       <w:r>
-        <w:t>November 1</w:t>
-      </w:r>
-      <w:r>
-        <w:t>9</w:t>
-      </w:r>
-      <w:r>
-        <w:t>th, 2023</w:t>
+        <w:t>November 19th, 2023</w:t>
       </w:r>
     </w:p>
     <w:p>
@@ -123,19 +96,7 @@
       </w:pPr>
       <w:r>
         <w:lastRenderedPageBreak/>
-        <w:t xml:space="preserve">John Garcia’s Module </w:t>
-      </w:r>
-      <w:r>
-        <w:t>6</w:t>
-      </w:r>
-      <w:r>
-        <w:t>.</w:t>
-      </w:r>
-      <w:r>
-        <w:t>2</w:t>
-      </w:r>
-      <w:r>
-        <w:t xml:space="preserve"> Assignment</w:t>
+        <w:t>John Garcia’s Module 6.2 Assignment</w:t>
       </w:r>
     </w:p>
     <w:p>
@@ -389,7 +350,7 @@
           <w:szCs w:val="24"/>
         </w:rPr>
         <w:drawing>
-          <wp:inline distT="0" distB="0" distL="0" distR="0" wp14:anchorId="012BDFAA" wp14:editId="3F7B9C15">
+          <wp:inline distT="0" distB="0" distL="0" distR="0" wp14:anchorId="012BDFAA" wp14:editId="5750AE48">
             <wp:extent cx="5943600" cy="2164080"/>
             <wp:effectExtent l="0" t="0" r="0" b="7620"/>
             <wp:docPr id="41484811" name="Picture 4" descr="A screenshot of a computer program&#10;&#10;Description automatically generated"/>
@@ -466,6 +427,14 @@
           <w:szCs w:val="24"/>
         </w:rPr>
       </w:pPr>
+      <w:r>
+        <w:rPr>
+          <w:rFonts w:ascii="Times New Roman" w:hAnsi="Times New Roman" w:cs="Times New Roman"/>
+          <w:sz w:val="24"/>
+          <w:szCs w:val="24"/>
+        </w:rPr>
+        <w:t>https://github.com/RUKtheCROOK/CSD-310/tree/main/Module%206</w:t>
+      </w:r>
     </w:p>
     <w:sectPr>
       <w:pgSz w:w="12240" w:h="15840"/>
